--- a/2.1-HIST-1302.005/syllabus-HIST-1301.docx
+++ b/2.1-HIST-1302.005/syllabus-HIST-1301.docx
@@ -614,7 +614,23 @@
           <w:b/>
           <w:sz w:val="20"/>
         </w:rPr>
-        <w:t>930-11:15 TR</w:t>
+        <w:t>9</w:t>
+      </w:r>
+      <w:r>
+        <w:rPr>
+          <w:b/>
+          <w:sz w:val="20"/>
+        </w:rPr>
+        <w:t>:4</w:t>
+      </w:r>
+      <w:bookmarkStart w:id="0" w:name="_GoBack"/>
+      <w:bookmarkEnd w:id="0"/>
+      <w:r>
+        <w:rPr>
+          <w:b/>
+          <w:sz w:val="20"/>
+        </w:rPr>
+        <w:t>0-11:15 TR</w:t>
       </w:r>
       <w:r>
         <w:rPr>
@@ -690,7 +706,7 @@
         <w:ind w:left="0" w:firstLine="0"/>
       </w:pPr>
       <w:r>
-        <w:t xml:space="preserve">                                                     </w:t>
+        <w:t xml:space="preserve">                                                     JO 5.410C</w:t>
       </w:r>
     </w:p>
     <w:p>
@@ -702,12 +718,19 @@
         <w:ind w:left="0" w:firstLine="0"/>
       </w:pPr>
       <w:r>
+        <w:t xml:space="preserve">                                                     1:00-2:00 TR</w:t>
+      </w:r>
+    </w:p>
+    <w:p>
+      <w:pPr>
+        <w:tabs>
+          <w:tab w:val="center" w:pos="2148"/>
+          <w:tab w:val="center" w:pos="4211"/>
+        </w:tabs>
+        <w:ind w:left="0" w:firstLine="0"/>
+      </w:pPr>
+      <w:r>
         <w:t xml:space="preserve">                                                     </w:t>
-      </w:r>
-      <w:bookmarkStart w:id="0" w:name="_GoBack"/>
-      <w:bookmarkEnd w:id="0"/>
-      <w:r>
-        <w:t xml:space="preserve">                                                   </w:t>
       </w:r>
     </w:p>
     <w:p>
@@ -992,6 +1015,7 @@
         <w:rPr>
           <w:b/>
         </w:rPr>
+        <w:lastRenderedPageBreak/>
         <w:t xml:space="preserve">STUDENT LEARNING OUTCOMES FOR HST 1301.006:  </w:t>
       </w:r>
     </w:p>
@@ -1004,7 +1028,6 @@
         <w:rPr>
           <w:b/>
         </w:rPr>
-        <w:lastRenderedPageBreak/>
         <w:t xml:space="preserve"> </w:t>
       </w:r>
     </w:p>
@@ -1660,7 +1683,6 @@
         <w:ind w:left="716" w:hanging="10"/>
       </w:pPr>
       <w:r>
-        <w:lastRenderedPageBreak/>
         <w:t xml:space="preserve">Philbrick, Nathaniel.  </w:t>
       </w:r>
       <w:r>
@@ -2353,6 +2375,7 @@
         <w:rPr>
           <w:b/>
         </w:rPr>
+        <w:lastRenderedPageBreak/>
         <w:t xml:space="preserve">REQUIRED BOOK EXAM: </w:t>
       </w:r>
     </w:p>
@@ -2365,7 +2388,6 @@
         <w:rPr>
           <w:b/>
         </w:rPr>
-        <w:lastRenderedPageBreak/>
         <w:t xml:space="preserve"> </w:t>
       </w:r>
     </w:p>
@@ -2923,6 +2945,7 @@
           <w:sz w:val="22"/>
           <w:szCs w:val="22"/>
         </w:rPr>
+        <w:lastRenderedPageBreak/>
         <w:t>63- 66 -  D</w:t>
       </w:r>
     </w:p>
@@ -2943,7 +2966,6 @@
           <w:sz w:val="22"/>
           <w:szCs w:val="22"/>
         </w:rPr>
-        <w:lastRenderedPageBreak/>
         <w:t>60-</w:t>
       </w:r>
       <w:proofErr w:type="gramStart"/>
@@ -3278,7 +3300,11 @@
         <w:ind w:left="1449" w:right="14"/>
       </w:pPr>
       <w:r>
-        <w:t xml:space="preserve">Students are expected to perform all assignments and take exams without notes or outside assistance.  ALL WORK IS EXPECTED TO BE YOUR OWN.  Students are expected to be familiar with the conditions which constitute an offence against academic honesty to avoid breeches of these standards.  Such offenses include “cheating, plagiarism, or knowingly furnishing false information to the college.”  Any student who violates Academic Honesty as defined will receive a ZERO (0) grade for the assignment and most likely an F for the course. </w:t>
+        <w:t xml:space="preserve">Students are expected to perform all assignments and take exams without notes or outside assistance.  ALL WORK IS EXPECTED TO BE YOUR OWN.  Students are expected to be familiar with the conditions which constitute an offence against academic honesty to avoid breeches of these standards.  Such offenses include “cheating, plagiarism, or knowingly </w:t>
+      </w:r>
+      <w:r>
+        <w:lastRenderedPageBreak/>
+        <w:t xml:space="preserve">furnishing false information to the college.”  Any student who violates Academic Honesty as defined will receive a ZERO (0) grade for the assignment and most likely an F for the course. </w:t>
       </w:r>
     </w:p>
     <w:p>
@@ -3290,7 +3316,6 @@
         <w:rPr>
           <w:b/>
         </w:rPr>
-        <w:lastRenderedPageBreak/>
         <w:t xml:space="preserve">A word about Plagiarism and Cheating:  </w:t>
       </w:r>
       <w:r>
@@ -3558,7 +3583,11 @@
         <w:ind w:left="1448" w:right="14"/>
       </w:pPr>
       <w:r>
-        <w:t xml:space="preserve">Faculty members and teaching/research assistants are required by UT Dallas policy to report information about sexual misconduct to the UT Dallas Title IX Coordinator when informed of misconduct via email, in person or within assignments.  Per university policy, faculty must identify the student to the UT Dallas Title IX Coordinator.  Students who wish to have confidential discussions of incidents related to sexual harassment or misconduct should contact the Student Counseling Center (972-883-2527) or after hours 972-UTD-Talk (971-883-8255), the Women’s Center (972-883-8255), a health care provider in </w:t>
+        <w:t xml:space="preserve">Faculty members and teaching/research assistants are required by UT Dallas policy to report information about sexual misconduct to the UT Dallas Title IX Coordinator when informed of misconduct via email, in person or within assignments.  Per university policy, faculty must identify the student to the UT Dallas Title IX Coordinator.  Students who wish to have confidential discussions of incidents related to sexual harassment or misconduct should contact the Student Counseling Center (972-883-2527) or after hours 972-UTD-Talk (971-883-8255), the </w:t>
+      </w:r>
+      <w:r>
+        <w:lastRenderedPageBreak/>
+        <w:t xml:space="preserve">Women’s Center (972-883-8255), a health care provider in </w:t>
       </w:r>
       <w:proofErr w:type="spellStart"/>
       <w:r>
@@ -3574,11 +3603,7 @@
       </w:r>
       <w:proofErr w:type="spellEnd"/>
       <w:r>
-        <w:t xml:space="preserve"> resource (rape crisis center, doctor, psychologist).  Students who are sexually </w:t>
-      </w:r>
-      <w:r>
-        <w:lastRenderedPageBreak/>
-        <w:t xml:space="preserve">assaulted, harassed, or victim or sexual misconduct, domestic violence, or stalking are encouraged to directly report these incidents to the UT Dallas Police Department at 972-883-2222 or to the Title IX Coordinator at 972-883-2218. Additional information and resource may be found at  </w:t>
+        <w:t xml:space="preserve"> resource (rape crisis center, doctor, psychologist).  Students who are sexually assaulted, harassed, or victim or sexual misconduct, domestic violence, or stalking are encouraged to directly report these incidents to the UT Dallas Police Department at 972-883-2222 or to the Title IX Coordinator at 972-883-2218. Additional information and resource may be found at  </w:t>
       </w:r>
     </w:p>
     <w:p>
@@ -3843,12 +3868,6 @@
         </w:rPr>
         <w:t>1</w:t>
       </w:r>
-      <w:r>
-        <w:rPr>
-          <w:b/>
-        </w:rPr>
-        <w:t>.</w:t>
-      </w:r>
     </w:p>
     <w:p>
       <w:pPr>
@@ -3857,58 +3876,6 @@
           <w:tab w:val="center" w:pos="4037"/>
         </w:tabs>
         <w:ind w:left="0" w:firstLine="0"/>
-        <w:rPr>
-          <w:b/>
-        </w:rPr>
-      </w:pPr>
-      <w:r>
-        <w:rPr>
-          <w:b/>
-        </w:rPr>
-        <w:tab/>
-        <w:t xml:space="preserve">                                                                  8</w:t>
-      </w:r>
-      <w:r>
-        <w:rPr>
-          <w:b/>
-          <w:vertAlign w:val="superscript"/>
-        </w:rPr>
-        <w:t>th</w:t>
-      </w:r>
-      <w:r>
-        <w:rPr>
-          <w:b/>
-        </w:rPr>
-        <w:t xml:space="preserve"> edition </w:t>
-      </w:r>
-      <w:proofErr w:type="spellStart"/>
-      <w:r>
-        <w:rPr>
-          <w:b/>
-        </w:rPr>
-        <w:t>Henretta</w:t>
-      </w:r>
-      <w:proofErr w:type="spellEnd"/>
-      <w:r>
-        <w:rPr>
-          <w:b/>
-        </w:rPr>
-        <w:t xml:space="preserve"> Text, Chapter 15, pp. 423-446.</w:t>
-      </w:r>
-      <w:r>
-        <w:rPr>
-          <w:b/>
-        </w:rPr>
-        <w:tab/>
-      </w:r>
-    </w:p>
-    <w:p>
-      <w:pPr>
-        <w:tabs>
-          <w:tab w:val="center" w:pos="720"/>
-          <w:tab w:val="center" w:pos="4037"/>
-        </w:tabs>
-        <w:ind w:left="0" w:firstLine="0"/>
       </w:pPr>
       <w:r>
         <w:rPr>
@@ -4102,51 +4069,6 @@
           <w:b/>
         </w:rPr>
         <w:t xml:space="preserve"> 443-467.</w:t>
-      </w:r>
-    </w:p>
-    <w:p>
-      <w:pPr>
-        <w:tabs>
-          <w:tab w:val="center" w:pos="720"/>
-          <w:tab w:val="center" w:pos="4093"/>
-        </w:tabs>
-        <w:ind w:left="0" w:firstLine="0"/>
-        <w:rPr>
-          <w:b/>
-        </w:rPr>
-      </w:pPr>
-      <w:r>
-        <w:rPr>
-          <w:b/>
-        </w:rPr>
-        <w:t xml:space="preserve">                                                                   8</w:t>
-      </w:r>
-      <w:r>
-        <w:rPr>
-          <w:b/>
-          <w:vertAlign w:val="superscript"/>
-        </w:rPr>
-        <w:t>th</w:t>
-      </w:r>
-      <w:r>
-        <w:rPr>
-          <w:b/>
-        </w:rPr>
-        <w:t xml:space="preserve"> edition </w:t>
-      </w:r>
-      <w:proofErr w:type="spellStart"/>
-      <w:r>
-        <w:rPr>
-          <w:b/>
-        </w:rPr>
-        <w:t>Henretta</w:t>
-      </w:r>
-      <w:proofErr w:type="spellEnd"/>
-      <w:r>
-        <w:rPr>
-          <w:b/>
-        </w:rPr>
-        <w:t xml:space="preserve"> Text, Chapter 16, pp. 450-475.</w:t>
       </w:r>
     </w:p>
     <w:p>
@@ -4275,9 +4197,6 @@
     <w:p>
       <w:pPr>
         <w:ind w:left="715" w:right="432"/>
-        <w:rPr>
-          <w:b/>
-        </w:rPr>
       </w:pPr>
       <w:r>
         <w:rPr>
@@ -4348,50 +4267,6 @@
           <w:b/>
         </w:rPr>
         <w:t>Industrial America) pp. 474-495.</w:t>
-      </w:r>
-    </w:p>
-    <w:p>
-      <w:pPr>
-        <w:ind w:left="715" w:right="432"/>
-        <w:rPr>
-          <w:b/>
-        </w:rPr>
-      </w:pPr>
-      <w:r>
-        <w:t xml:space="preserve">                                                      </w:t>
-      </w:r>
-      <w:r>
-        <w:rPr>
-          <w:b/>
-        </w:rPr>
-        <w:t>8</w:t>
-      </w:r>
-      <w:r>
-        <w:rPr>
-          <w:b/>
-          <w:vertAlign w:val="superscript"/>
-        </w:rPr>
-        <w:t>th</w:t>
-      </w:r>
-      <w:r>
-        <w:rPr>
-          <w:b/>
-        </w:rPr>
-        <w:t xml:space="preserve"> edition </w:t>
-      </w:r>
-      <w:proofErr w:type="spellStart"/>
-      <w:r>
-        <w:rPr>
-          <w:b/>
-        </w:rPr>
-        <w:t>Henretta</w:t>
-      </w:r>
-      <w:proofErr w:type="spellEnd"/>
-      <w:r>
-        <w:rPr>
-          <w:b/>
-        </w:rPr>
-        <w:t xml:space="preserve"> Text, Chapter 17, pp. 482-504.</w:t>
       </w:r>
     </w:p>
     <w:p>
@@ -4495,19 +4370,7 @@
         <w:rPr>
           <w:b/>
         </w:rPr>
-        <w:t>Document</w:t>
-      </w:r>
-      <w:r>
-        <w:rPr>
-          <w:b/>
-        </w:rPr>
-        <w:t xml:space="preserve"> A</w:t>
-      </w:r>
-      <w:r>
-        <w:rPr>
-          <w:b/>
-        </w:rPr>
-        <w:t>nalysis:  First 15 minutes of class</w:t>
+        <w:t>Reading Assignment:  Document #2</w:t>
       </w:r>
     </w:p>
     <w:p>
@@ -4563,7 +4426,40 @@
         <w:t>31</w:t>
       </w:r>
       <w:r>
-        <w:t xml:space="preserve">       </w:t>
+        <w:tab/>
+      </w:r>
+      <w:r>
+        <w:t xml:space="preserve">   </w:t>
+      </w:r>
+      <w:r>
+        <w:t>Document Analysis #2 (1</w:t>
+      </w:r>
+      <w:r>
+        <w:rPr>
+          <w:vertAlign w:val="superscript"/>
+        </w:rPr>
+        <w:t>st</w:t>
+      </w:r>
+      <w:r>
+        <w:t xml:space="preserve"> 15 minutes) </w:t>
+      </w:r>
+    </w:p>
+    <w:p>
+      <w:pPr>
+        <w:tabs>
+          <w:tab w:val="center" w:pos="720"/>
+          <w:tab w:val="center" w:pos="2818"/>
+        </w:tabs>
+        <w:ind w:left="0" w:firstLine="0"/>
+      </w:pPr>
+      <w:r>
+        <w:rPr>
+          <w:rFonts w:ascii="Calibri" w:eastAsia="Calibri" w:hAnsi="Calibri" w:cs="Calibri"/>
+        </w:rPr>
+        <w:tab/>
+      </w:r>
+      <w:r>
+        <w:t xml:space="preserve">                          </w:t>
       </w:r>
       <w:r>
         <w:t xml:space="preserve">  </w:t>
@@ -4708,51 +4604,6 @@
     </w:p>
     <w:p>
       <w:pPr>
-        <w:tabs>
-          <w:tab w:val="center" w:pos="720"/>
-          <w:tab w:val="center" w:pos="3491"/>
-        </w:tabs>
-        <w:ind w:left="0" w:firstLine="0"/>
-        <w:rPr>
-          <w:b/>
-        </w:rPr>
-      </w:pPr>
-      <w:r>
-        <w:rPr>
-          <w:b/>
-        </w:rPr>
-        <w:t xml:space="preserve">                            8</w:t>
-      </w:r>
-      <w:r>
-        <w:rPr>
-          <w:b/>
-          <w:vertAlign w:val="superscript"/>
-        </w:rPr>
-        <w:t>th</w:t>
-      </w:r>
-      <w:r>
-        <w:rPr>
-          <w:b/>
-        </w:rPr>
-        <w:t xml:space="preserve"> edition </w:t>
-      </w:r>
-      <w:proofErr w:type="spellStart"/>
-      <w:r>
-        <w:rPr>
-          <w:b/>
-        </w:rPr>
-        <w:t>Henretta</w:t>
-      </w:r>
-      <w:proofErr w:type="spellEnd"/>
-      <w:r>
-        <w:rPr>
-          <w:b/>
-        </w:rPr>
-        <w:t xml:space="preserve"> Text:  Chapters 18 &amp; 19, pp. 508-559.</w:t>
-      </w:r>
-    </w:p>
-    <w:p>
-      <w:pPr>
         <w:spacing w:after="0" w:line="259" w:lineRule="auto"/>
         <w:ind w:left="720" w:firstLine="0"/>
       </w:pPr>
@@ -5131,40 +4982,7 @@
         <w:rPr>
           <w:b/>
         </w:rPr>
-        <w:t xml:space="preserve"> </w:t>
-      </w:r>
-      <w:proofErr w:type="gramStart"/>
-      <w:r>
-        <w:rPr>
-          <w:b/>
-        </w:rPr>
-        <w:t>Text</w:t>
-      </w:r>
-      <w:r>
-        <w:rPr>
-          <w:b/>
-        </w:rPr>
-        <w:t xml:space="preserve">  (</w:t>
-      </w:r>
-      <w:proofErr w:type="gramEnd"/>
-      <w:r>
-        <w:rPr>
-          <w:b/>
-        </w:rPr>
-        <w:t>8</w:t>
-      </w:r>
-      <w:r>
-        <w:rPr>
-          <w:b/>
-          <w:vertAlign w:val="superscript"/>
-        </w:rPr>
-        <w:t>th</w:t>
-      </w:r>
-      <w:r>
-        <w:rPr>
-          <w:b/>
-        </w:rPr>
-        <w:t xml:space="preserve"> edition, CHAPTERS 15-19)</w:t>
+        <w:t xml:space="preserve"> Text</w:t>
       </w:r>
     </w:p>
     <w:p>
@@ -5227,39 +5045,6 @@
           <w:b/>
         </w:rPr>
       </w:pPr>
-      <w:r>
-        <w:rPr>
-          <w:b/>
-        </w:rPr>
-        <w:t xml:space="preserve">                            8</w:t>
-      </w:r>
-      <w:r>
-        <w:rPr>
-          <w:b/>
-          <w:vertAlign w:val="superscript"/>
-        </w:rPr>
-        <w:t>th</w:t>
-      </w:r>
-      <w:r>
-        <w:rPr>
-          <w:b/>
-        </w:rPr>
-        <w:t xml:space="preserve"> edition </w:t>
-      </w:r>
-      <w:proofErr w:type="spellStart"/>
-      <w:r>
-        <w:rPr>
-          <w:b/>
-        </w:rPr>
-        <w:t>Henretta</w:t>
-      </w:r>
-      <w:proofErr w:type="spellEnd"/>
-      <w:r>
-        <w:rPr>
-          <w:b/>
-        </w:rPr>
-        <w:t xml:space="preserve"> Text, Chapter 20, pp. 562-586.</w:t>
-      </w:r>
     </w:p>
     <w:p>
       <w:pPr>
@@ -5272,6 +5057,37 @@
           <w:b/>
         </w:rPr>
       </w:pPr>
+      <w:r>
+        <w:rPr>
+          <w:b/>
+        </w:rPr>
+        <w:tab/>
+        <w:t xml:space="preserve">             2/</w:t>
+      </w:r>
+      <w:r>
+        <w:rPr>
+          <w:b/>
+        </w:rPr>
+        <w:t>14</w:t>
+      </w:r>
+      <w:r>
+        <w:rPr>
+          <w:b/>
+        </w:rPr>
+        <w:t xml:space="preserve">       </w:t>
+      </w:r>
+      <w:r>
+        <w:rPr>
+          <w:b/>
+        </w:rPr>
+        <w:t xml:space="preserve"> </w:t>
+      </w:r>
+      <w:r>
+        <w:rPr>
+          <w:b/>
+        </w:rPr>
+        <w:t>Reform Visions, Politics 1880-1892</w:t>
+      </w:r>
     </w:p>
     <w:p>
       <w:pPr>
@@ -5280,40 +5096,27 @@
           <w:tab w:val="center" w:pos="3226"/>
         </w:tabs>
         <w:ind w:left="0" w:firstLine="0"/>
-        <w:rPr>
-          <w:b/>
-        </w:rPr>
-      </w:pPr>
-      <w:r>
-        <w:rPr>
-          <w:b/>
-        </w:rPr>
-        <w:tab/>
-        <w:t xml:space="preserve">             2/</w:t>
-      </w:r>
-      <w:r>
-        <w:rPr>
-          <w:b/>
-        </w:rPr>
-        <w:t>14</w:t>
-      </w:r>
-      <w:r>
-        <w:rPr>
-          <w:b/>
-        </w:rPr>
-        <w:t xml:space="preserve">       </w:t>
-      </w:r>
-      <w:r>
-        <w:rPr>
-          <w:b/>
-        </w:rPr>
-        <w:t xml:space="preserve"> </w:t>
-      </w:r>
-      <w:r>
-        <w:rPr>
-          <w:b/>
-        </w:rPr>
-        <w:t>Reform Visions, Politics 1880-1892</w:t>
+      </w:pPr>
+      <w:r>
+        <w:rPr>
+          <w:b/>
+        </w:rPr>
+        <w:t xml:space="preserve">                         </w:t>
+      </w:r>
+      <w:r>
+        <w:rPr>
+          <w:b/>
+        </w:rPr>
+        <w:t xml:space="preserve"> </w:t>
+      </w:r>
+      <w:r>
+        <w:rPr>
+          <w:b/>
+        </w:rPr>
+        <w:t xml:space="preserve">  </w:t>
+      </w:r>
+      <w:r>
+        <w:t>Reform Reshaped &amp; Theodore Roosevelt’s Square Deal</w:t>
       </w:r>
     </w:p>
     <w:p>
@@ -5328,36 +5131,6 @@
         <w:rPr>
           <w:b/>
         </w:rPr>
-        <w:t xml:space="preserve">                         </w:t>
-      </w:r>
-      <w:r>
-        <w:rPr>
-          <w:b/>
-        </w:rPr>
-        <w:t xml:space="preserve"> </w:t>
-      </w:r>
-      <w:r>
-        <w:rPr>
-          <w:b/>
-        </w:rPr>
-        <w:t xml:space="preserve">  </w:t>
-      </w:r>
-      <w:r>
-        <w:t>Reform Reshaped &amp; Theodore Roosevelt’s Square Deal</w:t>
-      </w:r>
-    </w:p>
-    <w:p>
-      <w:pPr>
-        <w:tabs>
-          <w:tab w:val="center" w:pos="916"/>
-          <w:tab w:val="center" w:pos="3226"/>
-        </w:tabs>
-        <w:ind w:left="0" w:firstLine="0"/>
-      </w:pPr>
-      <w:r>
-        <w:rPr>
-          <w:b/>
-        </w:rPr>
         <w:tab/>
       </w:r>
       <w:r>
@@ -5571,48 +5344,6 @@
       <w:pPr>
         <w:spacing w:after="0" w:line="259" w:lineRule="auto"/>
         <w:ind w:left="720" w:firstLine="0"/>
-        <w:rPr>
-          <w:b/>
-        </w:rPr>
-      </w:pPr>
-      <w:r>
-        <w:rPr>
-          <w:b/>
-        </w:rPr>
-        <w:t xml:space="preserve">              8</w:t>
-      </w:r>
-      <w:r>
-        <w:rPr>
-          <w:b/>
-          <w:vertAlign w:val="superscript"/>
-        </w:rPr>
-        <w:t>th</w:t>
-      </w:r>
-      <w:r>
-        <w:rPr>
-          <w:b/>
-        </w:rPr>
-        <w:t xml:space="preserve"> edition </w:t>
-      </w:r>
-      <w:proofErr w:type="spellStart"/>
-      <w:r>
-        <w:rPr>
-          <w:b/>
-        </w:rPr>
-        <w:t>Henretta</w:t>
-      </w:r>
-      <w:proofErr w:type="spellEnd"/>
-      <w:r>
-        <w:rPr>
-          <w:b/>
-        </w:rPr>
-        <w:t xml:space="preserve"> Text, Chapter 21, pp. 594-618.</w:t>
-      </w:r>
-    </w:p>
-    <w:p>
-      <w:pPr>
-        <w:spacing w:after="0" w:line="259" w:lineRule="auto"/>
-        <w:ind w:left="720" w:firstLine="0"/>
       </w:pPr>
       <w:r>
         <w:t xml:space="preserve"> </w:t>
@@ -5827,48 +5558,6 @@
       <w:pPr>
         <w:spacing w:after="0" w:line="259" w:lineRule="auto"/>
         <w:ind w:left="720" w:firstLine="0"/>
-        <w:rPr>
-          <w:b/>
-        </w:rPr>
-      </w:pPr>
-      <w:r>
-        <w:rPr>
-          <w:b/>
-        </w:rPr>
-        <w:t xml:space="preserve">             8</w:t>
-      </w:r>
-      <w:r>
-        <w:rPr>
-          <w:b/>
-          <w:vertAlign w:val="superscript"/>
-        </w:rPr>
-        <w:t>th</w:t>
-      </w:r>
-      <w:r>
-        <w:rPr>
-          <w:b/>
-        </w:rPr>
-        <w:t xml:space="preserve"> edition </w:t>
-      </w:r>
-      <w:proofErr w:type="spellStart"/>
-      <w:r>
-        <w:rPr>
-          <w:b/>
-        </w:rPr>
-        <w:t>Henretta</w:t>
-      </w:r>
-      <w:proofErr w:type="spellEnd"/>
-      <w:r>
-        <w:rPr>
-          <w:b/>
-        </w:rPr>
-        <w:t xml:space="preserve"> Text, Chapter 22, pp. 621-643.</w:t>
-      </w:r>
-    </w:p>
-    <w:p>
-      <w:pPr>
-        <w:spacing w:after="0" w:line="259" w:lineRule="auto"/>
-        <w:ind w:left="720" w:firstLine="0"/>
       </w:pPr>
     </w:p>
     <w:p>
@@ -6037,7 +5726,6 @@
         <w:ind w:left="0" w:firstLine="0"/>
       </w:pPr>
       <w:r>
-        <w:lastRenderedPageBreak/>
         <w:t xml:space="preserve">                      </w:t>
       </w:r>
       <w:r>
@@ -6054,9 +5742,6 @@
           <w:tab w:val="center" w:pos="2946"/>
         </w:tabs>
         <w:ind w:left="0" w:firstLine="0"/>
-        <w:rPr>
-          <w:b/>
-        </w:rPr>
       </w:pPr>
       <w:r>
         <w:tab/>
@@ -6070,60 +5755,6 @@
           <w:b/>
         </w:rPr>
         <w:t>Reading Assignment:  Chapter 22, (Franklin Roosevelt &amp; the Depression) pp. 636-662.</w:t>
-      </w:r>
-    </w:p>
-    <w:p>
-      <w:pPr>
-        <w:tabs>
-          <w:tab w:val="center" w:pos="916"/>
-          <w:tab w:val="center" w:pos="2946"/>
-        </w:tabs>
-        <w:ind w:left="0" w:firstLine="0"/>
-        <w:rPr>
-          <w:b/>
-        </w:rPr>
-      </w:pPr>
-      <w:r>
-        <w:t xml:space="preserve">                           </w:t>
-      </w:r>
-      <w:r>
-        <w:rPr>
-          <w:b/>
-        </w:rPr>
-        <w:t xml:space="preserve"> 8</w:t>
-      </w:r>
-      <w:r>
-        <w:rPr>
-          <w:b/>
-          <w:vertAlign w:val="superscript"/>
-        </w:rPr>
-        <w:t>th</w:t>
-      </w:r>
-      <w:r>
-        <w:rPr>
-          <w:b/>
-        </w:rPr>
-        <w:t xml:space="preserve"> edition </w:t>
-      </w:r>
-      <w:proofErr w:type="spellStart"/>
-      <w:r>
-        <w:rPr>
-          <w:b/>
-        </w:rPr>
-        <w:t>Henretta</w:t>
-      </w:r>
-      <w:proofErr w:type="spellEnd"/>
-      <w:r>
-        <w:rPr>
-          <w:b/>
-        </w:rPr>
-        <w:t xml:space="preserve"> Text, Chapter 23, pp. 646-672.</w:t>
-      </w:r>
-      <w:r>
-        <w:rPr>
-          <w:b/>
-        </w:rPr>
-        <w:t xml:space="preserve"> </w:t>
       </w:r>
     </w:p>
     <w:p>
@@ -6143,6 +5774,7 @@
         <w:ind w:left="715" w:right="4024"/>
       </w:pPr>
       <w:r>
+        <w:lastRenderedPageBreak/>
         <w:t>3/</w:t>
       </w:r>
       <w:r>
@@ -6192,60 +5824,12 @@
       <w:pPr>
         <w:spacing w:after="0"/>
         <w:ind w:left="729" w:right="2304"/>
-        <w:rPr>
-          <w:b/>
-        </w:rPr>
       </w:pPr>
       <w:r>
         <w:rPr>
           <w:b/>
         </w:rPr>
         <w:t xml:space="preserve">              Reading Assignment:  Chapter 23, (The World at War) pp. 665.</w:t>
-      </w:r>
-    </w:p>
-    <w:p>
-      <w:pPr>
-        <w:spacing w:after="0"/>
-        <w:ind w:left="729" w:right="2304"/>
-        <w:rPr>
-          <w:b/>
-        </w:rPr>
-      </w:pPr>
-      <w:r>
-        <w:t xml:space="preserve">              </w:t>
-      </w:r>
-      <w:r>
-        <w:rPr>
-          <w:b/>
-        </w:rPr>
-        <w:t>8</w:t>
-      </w:r>
-      <w:r>
-        <w:rPr>
-          <w:b/>
-          <w:vertAlign w:val="superscript"/>
-        </w:rPr>
-        <w:t>th</w:t>
-      </w:r>
-      <w:r>
-        <w:rPr>
-          <w:b/>
-        </w:rPr>
-        <w:t xml:space="preserve"> edition </w:t>
-      </w:r>
-      <w:proofErr w:type="spellStart"/>
-      <w:r>
-        <w:rPr>
-          <w:b/>
-        </w:rPr>
-        <w:t>Henretta</w:t>
-      </w:r>
-      <w:proofErr w:type="spellEnd"/>
-      <w:r>
-        <w:rPr>
-          <w:b/>
-        </w:rPr>
-        <w:t xml:space="preserve"> Text, Chapter 24, pp. 675-703.</w:t>
       </w:r>
     </w:p>
     <w:p>
@@ -6394,25 +5978,6 @@
         </w:rPr>
         <w:t>XAM II – Chapters 19-23</w:t>
       </w:r>
-      <w:r>
-        <w:rPr>
-          <w:b/>
-        </w:rPr>
-        <w:t xml:space="preserve"> (8</w:t>
-      </w:r>
-      <w:r>
-        <w:rPr>
-          <w:b/>
-          <w:vertAlign w:val="superscript"/>
-        </w:rPr>
-        <w:t>th</w:t>
-      </w:r>
-      <w:r>
-        <w:rPr>
-          <w:b/>
-        </w:rPr>
-        <w:t xml:space="preserve"> edition text is Chapters 20-24).</w:t>
-      </w:r>
     </w:p>
     <w:p>
       <w:pPr>
@@ -6475,11 +6040,6 @@
       </w:r>
     </w:p>
     <w:p>
-      <w:pPr>
-        <w:rPr>
-          <w:b/>
-        </w:rPr>
-      </w:pPr>
       <w:r>
         <w:rPr>
           <w:b/>
@@ -6497,49 +6057,6 @@
           <w:b/>
         </w:rPr>
         <w:t xml:space="preserve">Reading Assignment:  Chapter 24 (Cold War America), pp. 698-725. </w:t>
-      </w:r>
-    </w:p>
-    <w:p>
-      <w:pPr>
-        <w:rPr>
-          <w:b/>
-        </w:rPr>
-      </w:pPr>
-      <w:r>
-        <w:t xml:space="preserve">           </w:t>
-      </w:r>
-      <w:r>
-        <w:rPr>
-          <w:b/>
-        </w:rPr>
-        <w:t>8</w:t>
-      </w:r>
-      <w:r>
-        <w:rPr>
-          <w:b/>
-          <w:vertAlign w:val="superscript"/>
-        </w:rPr>
-        <w:t>th</w:t>
-      </w:r>
-      <w:r>
-        <w:rPr>
-          <w:b/>
-        </w:rPr>
-        <w:t xml:space="preserve"> edition </w:t>
-      </w:r>
-      <w:proofErr w:type="spellStart"/>
-      <w:r>
-        <w:rPr>
-          <w:b/>
-        </w:rPr>
-        <w:t>Henretta</w:t>
-      </w:r>
-      <w:proofErr w:type="spellEnd"/>
-      <w:r>
-        <w:rPr>
-          <w:b/>
-        </w:rPr>
-        <w:t xml:space="preserve"> Text, Chapter 25, pp. 710-736.</w:t>
       </w:r>
     </w:p>
     <w:p>
@@ -6694,7 +6211,13 @@
         <w:rPr>
           <w:b/>
         </w:rPr>
-        <w:t>Reading Assignment:  Document #8</w:t>
+        <w:t>Reading Assignment:  Document #</w:t>
+      </w:r>
+      <w:r>
+        <w:rPr>
+          <w:b/>
+        </w:rPr>
+        <w:t>7</w:t>
       </w:r>
     </w:p>
     <w:p>
@@ -6720,10 +6243,10 @@
         <w:t>Document Analysis #</w:t>
       </w:r>
       <w:r>
-        <w:t>8</w:t>
-      </w:r>
-      <w:r>
-        <w:t xml:space="preserve"> (first 15 minutes of class)</w:t>
+        <w:t xml:space="preserve">7 </w:t>
+      </w:r>
+      <w:r>
+        <w:t>(first 15 minutes of class)</w:t>
       </w:r>
     </w:p>
     <w:p>
@@ -6747,9 +6270,6 @@
           <w:tab w:val="center" w:pos="2043"/>
         </w:tabs>
         <w:ind w:left="0" w:firstLine="0"/>
-        <w:rPr>
-          <w:b/>
-        </w:rPr>
       </w:pPr>
       <w:r>
         <w:rPr>
@@ -6789,14 +6309,16 @@
         <w:rPr>
           <w:b/>
         </w:rPr>
-        <w:t xml:space="preserve"> (Triumph of the Middle Class</w:t>
-      </w:r>
-      <w:r>
-        <w:rPr>
-          <w:b/>
-        </w:rPr>
-        <w:t>)</w:t>
-      </w:r>
+        <w:t xml:space="preserve"> (Triumph of the </w:t>
+      </w:r>
+      <w:proofErr w:type="gramStart"/>
+      <w:r>
+        <w:rPr>
+          <w:b/>
+        </w:rPr>
+        <w:t>Middle Class</w:t>
+      </w:r>
+      <w:proofErr w:type="gramEnd"/>
       <w:r>
         <w:rPr>
           <w:b/>
@@ -6808,54 +6330,6 @@
           <w:b/>
         </w:rPr>
         <w:t>28-751</w:t>
-      </w:r>
-    </w:p>
-    <w:p>
-      <w:pPr>
-        <w:tabs>
-          <w:tab w:val="center" w:pos="721"/>
-          <w:tab w:val="center" w:pos="2043"/>
-        </w:tabs>
-        <w:ind w:left="0" w:firstLine="0"/>
-        <w:rPr>
-          <w:b/>
-        </w:rPr>
-      </w:pPr>
-      <w:r>
-        <w:t xml:space="preserve">                             </w:t>
-      </w:r>
-      <w:r>
-        <w:rPr>
-          <w:b/>
-        </w:rPr>
-        <w:t>8</w:t>
-      </w:r>
-      <w:r>
-        <w:rPr>
-          <w:b/>
-          <w:vertAlign w:val="superscript"/>
-        </w:rPr>
-        <w:t>th</w:t>
-      </w:r>
-      <w:r>
-        <w:rPr>
-          <w:b/>
-        </w:rPr>
-        <w:t xml:space="preserve"> edition </w:t>
-      </w:r>
-      <w:proofErr w:type="spellStart"/>
-      <w:r>
-        <w:rPr>
-          <w:b/>
-        </w:rPr>
-        <w:t>Henretta</w:t>
-      </w:r>
-      <w:proofErr w:type="spellEnd"/>
-      <w:r>
-        <w:rPr>
-          <w:b/>
-        </w:rPr>
-        <w:t xml:space="preserve"> Text, Chapter 26, 740-766.</w:t>
       </w:r>
     </w:p>
     <w:p>
@@ -6959,9 +6433,6 @@
           <w:tab w:val="center" w:pos="3103"/>
         </w:tabs>
         <w:ind w:left="0" w:firstLine="0"/>
-        <w:rPr>
-          <w:b/>
-        </w:rPr>
       </w:pPr>
       <w:r>
         <w:rPr>
@@ -6990,18 +6461,15 @@
       </w:r>
       <w:r>
         <w:t>Middle Class America &amp; Inequalities</w:t>
-      </w:r>
-      <w:r>
-        <w:t xml:space="preserve">             </w:t>
-      </w:r>
-      <w:r>
-        <w:t xml:space="preserve"> </w:t>
       </w:r>
     </w:p>
     <w:p>
       <w:pPr>
         <w:spacing w:after="0" w:line="259" w:lineRule="auto"/>
         <w:ind w:left="721" w:firstLine="0"/>
+        <w:rPr>
+          <w:b/>
+        </w:rPr>
       </w:pPr>
       <w:r>
         <w:t xml:space="preserve">             </w:t>
@@ -7013,13 +6481,45 @@
         <w:rPr>
           <w:b/>
         </w:rPr>
+        <w:t xml:space="preserve">Reading Assignment:  Chapter 27, pp. 769-797, </w:t>
+      </w:r>
+      <w:proofErr w:type="spellStart"/>
+      <w:r>
+        <w:rPr>
+          <w:b/>
+        </w:rPr>
+        <w:t>Henretta</w:t>
+      </w:r>
+      <w:proofErr w:type="spellEnd"/>
+      <w:r>
+        <w:rPr>
+          <w:b/>
+        </w:rPr>
+        <w:t xml:space="preserve"> text.</w:t>
+      </w:r>
+    </w:p>
+    <w:p>
+      <w:pPr>
+        <w:spacing w:after="0" w:line="259" w:lineRule="auto"/>
+        <w:ind w:left="721" w:firstLine="0"/>
+      </w:pPr>
+      <w:r>
+        <w:t xml:space="preserve">             </w:t>
+      </w:r>
+      <w:r>
+        <w:t xml:space="preserve">  </w:t>
+      </w:r>
+      <w:r>
+        <w:rPr>
+          <w:b/>
+        </w:rPr>
         <w:t>Reading Assignment:  Document #</w:t>
       </w:r>
       <w:r>
         <w:rPr>
           <w:b/>
         </w:rPr>
-        <w:t>9</w:t>
+        <w:t>8</w:t>
       </w:r>
     </w:p>
     <w:p>
@@ -7070,10 +6570,10 @@
         <w:t>Document Analysis #</w:t>
       </w:r>
       <w:r>
-        <w:t>9</w:t>
-      </w:r>
-      <w:r>
-        <w:t xml:space="preserve"> (first 15 minutes of class)</w:t>
+        <w:t xml:space="preserve">8 </w:t>
+      </w:r>
+      <w:r>
+        <w:t>(first 15 minutes of class)</w:t>
       </w:r>
     </w:p>
     <w:p>
@@ -7092,13 +6592,15 @@
         <w:t xml:space="preserve">   </w:t>
       </w:r>
       <w:r>
-        <w:t>Liberalism at High Tide:  Cuban Miss</w:t>
-      </w:r>
-      <w:r>
-        <w:t>i</w:t>
-      </w:r>
-      <w:r>
-        <w:t>le Crisis</w:t>
+        <w:t xml:space="preserve">Liberalism at High Tide:  Cuban </w:t>
+      </w:r>
+      <w:proofErr w:type="spellStart"/>
+      <w:r>
+        <w:t>Missle</w:t>
+      </w:r>
+      <w:proofErr w:type="spellEnd"/>
+      <w:r>
+        <w:t xml:space="preserve"> Crisis</w:t>
       </w:r>
     </w:p>
     <w:p>
@@ -7341,51 +6843,6 @@
     </w:p>
     <w:p>
       <w:pPr>
-        <w:tabs>
-          <w:tab w:val="center" w:pos="916"/>
-          <w:tab w:val="center" w:pos="2818"/>
-        </w:tabs>
-        <w:ind w:left="0" w:firstLine="0"/>
-        <w:rPr>
-          <w:b/>
-        </w:rPr>
-      </w:pPr>
-      <w:r>
-        <w:rPr>
-          <w:b/>
-        </w:rPr>
-        <w:t xml:space="preserve">                              8</w:t>
-      </w:r>
-      <w:r>
-        <w:rPr>
-          <w:b/>
-          <w:vertAlign w:val="superscript"/>
-        </w:rPr>
-        <w:t>th</w:t>
-      </w:r>
-      <w:r>
-        <w:rPr>
-          <w:b/>
-        </w:rPr>
-        <w:t xml:space="preserve"> edition, </w:t>
-      </w:r>
-      <w:proofErr w:type="spellStart"/>
-      <w:r>
-        <w:rPr>
-          <w:b/>
-        </w:rPr>
-        <w:t>Henretta</w:t>
-      </w:r>
-      <w:proofErr w:type="spellEnd"/>
-      <w:r>
-        <w:rPr>
-          <w:b/>
-        </w:rPr>
-        <w:t xml:space="preserve"> Text, Chapter 27, pp. 785-812.</w:t>
-      </w:r>
-    </w:p>
-    <w:p>
-      <w:pPr>
         <w:spacing w:after="0" w:line="259" w:lineRule="auto"/>
         <w:ind w:left="720" w:firstLine="0"/>
       </w:pPr>
@@ -7463,7 +6920,6 @@
         <w:rPr>
           <w:rFonts w:eastAsia="Calibri"/>
         </w:rPr>
-        <w:lastRenderedPageBreak/>
         <w:tab/>
         <w:t xml:space="preserve">                         </w:t>
       </w:r>
@@ -7532,22 +6988,7 @@
         <w:t xml:space="preserve"> Chapter 27</w:t>
       </w:r>
       <w:r>
-        <w:t xml:space="preserve"> (Vietnam War), pp. 7</w:t>
-      </w:r>
-      <w:r>
-        <w:t>85-812</w:t>
-      </w:r>
-      <w:r>
-        <w:t>, 8</w:t>
-      </w:r>
-      <w:r>
-        <w:rPr>
-          <w:vertAlign w:val="superscript"/>
-        </w:rPr>
-        <w:t>th</w:t>
-      </w:r>
-      <w:r>
-        <w:t xml:space="preserve"> edition, pp, 798-826.</w:t>
+        <w:t xml:space="preserve"> (Vietnam War), pp. 784-812.</w:t>
       </w:r>
     </w:p>
     <w:p>
@@ -7611,10 +7052,13 @@
         <w:rPr>
           <w:b/>
         </w:rPr>
-        <w:t>Reading Assignment:  Document #10</w:t>
-      </w:r>
-      <w:r>
-        <w:t xml:space="preserve"> </w:t>
+        <w:t>Reading Assignment:  Document #</w:t>
+      </w:r>
+      <w:r>
+        <w:rPr>
+          <w:b/>
+        </w:rPr>
+        <w:t>9</w:t>
       </w:r>
     </w:p>
     <w:p>
@@ -7652,7 +7096,13 @@
         <w:t xml:space="preserve">    </w:t>
       </w:r>
       <w:r>
-        <w:t>Document Analysis #10 (first 15 minutes of class)</w:t>
+        <w:t>Document Analysis #</w:t>
+      </w:r>
+      <w:r>
+        <w:t>9</w:t>
+      </w:r>
+      <w:r>
+        <w:t xml:space="preserve"> (first 15 minutes of class)</w:t>
       </w:r>
     </w:p>
     <w:p>
@@ -7671,96 +7121,6 @@
       </w:r>
       <w:r>
         <w:t>Nixon and Vietnam</w:t>
-      </w:r>
-    </w:p>
-    <w:p>
-      <w:pPr>
-        <w:ind w:left="715" w:right="14"/>
-        <w:rPr>
-          <w:b/>
-        </w:rPr>
-      </w:pPr>
-      <w:r>
-        <w:t xml:space="preserve">                  </w:t>
-      </w:r>
-      <w:r>
-        <w:rPr>
-          <w:b/>
-        </w:rPr>
-        <w:t xml:space="preserve">Reading Assignment:  </w:t>
-      </w:r>
-      <w:proofErr w:type="spellStart"/>
-      <w:r>
-        <w:rPr>
-          <w:b/>
-        </w:rPr>
-        <w:t>Henretta</w:t>
-      </w:r>
-      <w:proofErr w:type="spellEnd"/>
-      <w:r>
-        <w:rPr>
-          <w:b/>
-        </w:rPr>
-        <w:t xml:space="preserve"> Text, Chapter 2</w:t>
-      </w:r>
-      <w:r>
-        <w:rPr>
-          <w:b/>
-        </w:rPr>
-        <w:t>8</w:t>
-      </w:r>
-      <w:r>
-        <w:rPr>
-          <w:b/>
-        </w:rPr>
-        <w:t xml:space="preserve"> pp. </w:t>
-      </w:r>
-      <w:r>
-        <w:rPr>
-          <w:b/>
-        </w:rPr>
-        <w:t>815-840.</w:t>
-      </w:r>
-    </w:p>
-    <w:p>
-      <w:pPr>
-        <w:ind w:left="715" w:right="14"/>
-        <w:rPr>
-          <w:b/>
-        </w:rPr>
-      </w:pPr>
-      <w:r>
-        <w:rPr>
-          <w:b/>
-        </w:rPr>
-        <w:t xml:space="preserve">                  8</w:t>
-      </w:r>
-      <w:r>
-        <w:rPr>
-          <w:b/>
-          <w:vertAlign w:val="superscript"/>
-        </w:rPr>
-        <w:t>th</w:t>
-      </w:r>
-      <w:r>
-        <w:rPr>
-          <w:b/>
-        </w:rPr>
-        <w:t xml:space="preserve"> edition </w:t>
-      </w:r>
-      <w:proofErr w:type="spellStart"/>
-      <w:r>
-        <w:rPr>
-          <w:b/>
-        </w:rPr>
-        <w:t>Henretta</w:t>
-      </w:r>
-      <w:proofErr w:type="spellEnd"/>
-      <w:r>
-        <w:rPr>
-          <w:b/>
-        </w:rPr>
-        <w:t xml:space="preserve"> Text. Chapter 29, pp. 828-856.</w:t>
       </w:r>
     </w:p>
     <w:p>
@@ -7827,10 +7187,7 @@
         <w:ind w:left="0" w:firstLine="0"/>
       </w:pPr>
       <w:r>
-        <w:t xml:space="preserve">                                8</w:t>
-      </w:r>
-      <w:r>
-        <w:t>40</w:t>
+        <w:t xml:space="preserve">                                839.</w:t>
       </w:r>
     </w:p>
     <w:p>
@@ -7863,6 +7220,9 @@
       </w:r>
       <w:r>
         <w:t xml:space="preserve">   </w:t>
+      </w:r>
+      <w:r>
+        <w:t xml:space="preserve"> </w:t>
       </w:r>
       <w:r>
         <w:t>Watergate Scandal</w:t>
@@ -7938,9 +7298,6 @@
           <w:tab w:val="center" w:pos="3305"/>
         </w:tabs>
         <w:ind w:left="0" w:firstLine="0"/>
-        <w:rPr>
-          <w:b/>
-        </w:rPr>
       </w:pPr>
       <w:r>
         <w:tab/>
@@ -7962,72 +7319,10 @@
         <w:rPr>
           <w:b/>
         </w:rPr>
-        <w:t>rs 29 &amp; 30, pp. 846-90</w:t>
-      </w:r>
-      <w:r>
-        <w:rPr>
-          <w:b/>
-        </w:rPr>
-        <w:t>2.</w:t>
-      </w:r>
-    </w:p>
-    <w:p>
-      <w:pPr>
-        <w:tabs>
-          <w:tab w:val="center" w:pos="916"/>
-          <w:tab w:val="center" w:pos="3305"/>
-        </w:tabs>
-        <w:ind w:left="0" w:firstLine="0"/>
-        <w:rPr>
-          <w:b/>
-        </w:rPr>
-      </w:pPr>
-      <w:r>
-        <w:t xml:space="preserve">                               </w:t>
-      </w:r>
-      <w:r>
-        <w:rPr>
-          <w:b/>
-        </w:rPr>
-        <w:t>8</w:t>
-      </w:r>
-      <w:r>
-        <w:rPr>
-          <w:b/>
-          <w:vertAlign w:val="superscript"/>
-        </w:rPr>
-        <w:t>th</w:t>
-      </w:r>
-      <w:r>
-        <w:rPr>
-          <w:b/>
-        </w:rPr>
-        <w:t xml:space="preserve"> edition</w:t>
-      </w:r>
-      <w:r>
-        <w:rPr>
-          <w:b/>
-        </w:rPr>
-        <w:t xml:space="preserve"> </w:t>
-      </w:r>
-      <w:proofErr w:type="spellStart"/>
-      <w:r>
-        <w:rPr>
-          <w:b/>
-        </w:rPr>
-        <w:t>Henretta</w:t>
-      </w:r>
-      <w:proofErr w:type="spellEnd"/>
-      <w:r>
-        <w:rPr>
-          <w:b/>
-        </w:rPr>
-        <w:t xml:space="preserve"> Text, Chapters 30-31, pp. 862-917.</w:t>
-      </w:r>
-      <w:r>
-        <w:rPr>
-          <w:b/>
-        </w:rPr>
+        <w:t>rs 29 &amp; 30, pp. 846-900</w:t>
+      </w:r>
+      <w:r>
+        <w:tab/>
         <w:t xml:space="preserve"> </w:t>
       </w:r>
     </w:p>
@@ -8089,6 +7384,9 @@
           <w:tab w:val="center" w:pos="4125"/>
         </w:tabs>
         <w:ind w:left="0" w:firstLine="0"/>
+        <w:rPr>
+          <w:rFonts w:eastAsia="Calibri"/>
+        </w:rPr>
       </w:pPr>
       <w:r>
         <w:rPr>
@@ -8150,19 +7448,70 @@
         </w:rPr>
         <w:t xml:space="preserve">Conservative America in the Ascent – </w:t>
       </w:r>
-      <w:proofErr w:type="spellStart"/>
       <w:r>
         <w:rPr>
           <w:rFonts w:eastAsia="Calibri"/>
         </w:rPr>
-        <w:t>Geroge</w:t>
-      </w:r>
-      <w:proofErr w:type="spellEnd"/>
+        <w:t>George</w:t>
+      </w:r>
       <w:r>
         <w:rPr>
           <w:rFonts w:eastAsia="Calibri"/>
         </w:rPr>
-        <w:t xml:space="preserve"> Bush &amp; the Middle East</w:t>
+        <w:t xml:space="preserve"> Bush &amp; the Middl</w:t>
+      </w:r>
+      <w:r>
+        <w:rPr>
+          <w:rFonts w:eastAsia="Calibri"/>
+        </w:rPr>
+        <w:t>e</w:t>
+      </w:r>
+    </w:p>
+    <w:p>
+      <w:pPr>
+        <w:tabs>
+          <w:tab w:val="center" w:pos="916"/>
+          <w:tab w:val="center" w:pos="4125"/>
+        </w:tabs>
+        <w:ind w:left="0" w:firstLine="0"/>
+        <w:rPr>
+          <w:rFonts w:eastAsia="Calibri"/>
+          <w:b/>
+        </w:rPr>
+      </w:pPr>
+      <w:r>
+        <w:rPr>
+          <w:rFonts w:eastAsia="Calibri"/>
+        </w:rPr>
+        <w:t xml:space="preserve">                                </w:t>
+      </w:r>
+      <w:r>
+        <w:rPr>
+          <w:rFonts w:eastAsia="Calibri"/>
+          <w:b/>
+        </w:rPr>
+        <w:t>Document #10</w:t>
+      </w:r>
+    </w:p>
+    <w:p>
+      <w:pPr>
+        <w:tabs>
+          <w:tab w:val="center" w:pos="916"/>
+          <w:tab w:val="center" w:pos="4125"/>
+        </w:tabs>
+        <w:ind w:left="0" w:firstLine="0"/>
+        <w:rPr>
+          <w:rFonts w:eastAsia="Calibri"/>
+          <w:b/>
+        </w:rPr>
+      </w:pPr>
+      <w:r>
+        <w:rPr>
+          <w:rFonts w:eastAsia="Calibri"/>
+          <w:b/>
+        </w:rPr>
+        <w:tab/>
+        <w:t xml:space="preserve">                                Extra Credit Book Exams and Genealogy Papers Deadline</w:t>
       </w:r>
     </w:p>
     <w:p>
@@ -8173,21 +7522,12 @@
       <w:r>
         <w:t xml:space="preserve"> </w:t>
       </w:r>
-    </w:p>
-    <w:p>
-      <w:pPr>
-        <w:tabs>
-          <w:tab w:val="center" w:pos="916"/>
-          <w:tab w:val="center" w:pos="2528"/>
-        </w:tabs>
-        <w:ind w:left="0" w:firstLine="0"/>
-      </w:pPr>
       <w:r>
         <w:rPr>
           <w:rFonts w:ascii="Calibri" w:eastAsia="Calibri" w:hAnsi="Calibri" w:cs="Calibri"/>
         </w:rPr>
         <w:tab/>
-        <w:t xml:space="preserve">       </w:t>
+        <w:t xml:space="preserve">    </w:t>
       </w:r>
     </w:p>
     <w:p>
@@ -8197,11 +7537,14 @@
           <w:tab w:val="center" w:pos="3389"/>
         </w:tabs>
         <w:ind w:left="0" w:firstLine="0"/>
-      </w:pPr>
-      <w:r>
         <w:rPr>
           <w:rFonts w:ascii="Calibri" w:eastAsia="Calibri" w:hAnsi="Calibri" w:cs="Calibri"/>
         </w:rPr>
+      </w:pPr>
+      <w:r>
+        <w:rPr>
+          <w:rFonts w:ascii="Calibri" w:eastAsia="Calibri" w:hAnsi="Calibri" w:cs="Calibri"/>
+        </w:rPr>
         <w:tab/>
         <w:t xml:space="preserve">              </w:t>
       </w:r>
@@ -8216,6 +7559,28 @@
           <w:rFonts w:ascii="Calibri" w:eastAsia="Calibri" w:hAnsi="Calibri" w:cs="Calibri"/>
         </w:rPr>
         <w:t xml:space="preserve">     </w:t>
+      </w:r>
+      <w:r>
+        <w:rPr>
+          <w:rFonts w:ascii="Calibri" w:eastAsia="Calibri" w:hAnsi="Calibri" w:cs="Calibri"/>
+        </w:rPr>
+        <w:t>Writing Analysis for Document #10 – First 15 minutes of class</w:t>
+      </w:r>
+    </w:p>
+    <w:p>
+      <w:pPr>
+        <w:tabs>
+          <w:tab w:val="center" w:pos="916"/>
+          <w:tab w:val="center" w:pos="3389"/>
+        </w:tabs>
+        <w:ind w:left="0" w:firstLine="0"/>
+      </w:pPr>
+      <w:r>
+        <w:rPr>
+          <w:rFonts w:ascii="Calibri" w:eastAsia="Calibri" w:hAnsi="Calibri" w:cs="Calibri"/>
+        </w:rPr>
+        <w:tab/>
+        <w:t xml:space="preserve">                                 </w:t>
       </w:r>
       <w:r>
         <w:t xml:space="preserve">Tutorial for 4th Exam - TBA </w:t>
@@ -8230,19 +7595,7 @@
         <w:rPr>
           <w:b/>
         </w:rPr>
-        <w:t xml:space="preserve"> </w:t>
-      </w:r>
-    </w:p>
-    <w:p>
-      <w:pPr>
-        <w:spacing w:after="0" w:line="259" w:lineRule="auto"/>
-        <w:ind w:left="720" w:firstLine="0"/>
-      </w:pPr>
-      <w:r>
-        <w:rPr>
-          <w:b/>
-        </w:rPr>
-        <w:t xml:space="preserve"> </w:t>
+        <w:t xml:space="preserve">  </w:t>
       </w:r>
     </w:p>
     <w:p>
@@ -8284,7 +7637,13 @@
         <w:rPr>
           <w:b/>
         </w:rPr>
-        <w:t>11:00 am – 1:00 pm May 7, 2019 (in FN Classroom)</w:t>
+        <w:t>T</w:t>
+      </w:r>
+      <w:r>
+        <w:rPr>
+          <w:b/>
+        </w:rPr>
+        <w:t xml:space="preserve">uesday, May 7 – 11-2pm. In Classroom </w:t>
       </w:r>
     </w:p>
     <w:p>
@@ -8969,7 +8328,7 @@
       </w:pPr>
     </w:pPrDefault>
   </w:docDefaults>
-  <w:latentStyles w:defLockedState="0" w:defUIPriority="99" w:defSemiHidden="0" w:defUnhideWhenUsed="0" w:defQFormat="0" w:count="375">
+  <w:latentStyles w:defLockedState="0" w:defUIPriority="99" w:defSemiHidden="0" w:defUnhideWhenUsed="0" w:defQFormat="0" w:count="376">
     <w:lsdException w:name="Normal" w:uiPriority="0" w:qFormat="1"/>
     <w:lsdException w:name="heading 1" w:uiPriority="9" w:qFormat="1"/>
     <w:lsdException w:name="heading 2" w:semiHidden="1" w:uiPriority="9" w:unhideWhenUsed="1" w:qFormat="1"/>
@@ -9075,7 +8434,6 @@
     <w:lsdException w:name="HTML Sample" w:semiHidden="1" w:unhideWhenUsed="1"/>
     <w:lsdException w:name="HTML Typewriter" w:semiHidden="1" w:unhideWhenUsed="1"/>
     <w:lsdException w:name="HTML Variable" w:semiHidden="1" w:unhideWhenUsed="1"/>
-    <w:lsdException w:name="Normal Table" w:semiHidden="1" w:unhideWhenUsed="1"/>
     <w:lsdException w:name="annotation subject" w:semiHidden="1" w:unhideWhenUsed="1"/>
     <w:lsdException w:name="No List" w:semiHidden="1" w:unhideWhenUsed="1"/>
     <w:lsdException w:name="Outline List 1" w:semiHidden="1" w:unhideWhenUsed="1"/>
@@ -9122,10 +8480,8 @@
     <w:lsdException w:name="Table Subtle 2" w:semiHidden="1" w:unhideWhenUsed="1"/>
     <w:lsdException w:name="Table Web 1" w:semiHidden="1" w:unhideWhenUsed="1"/>
     <w:lsdException w:name="Table Web 2" w:semiHidden="1" w:unhideWhenUsed="1"/>
-    <w:lsdException w:name="Table Web 3" w:semiHidden="1" w:unhideWhenUsed="1"/>
     <w:lsdException w:name="Balloon Text" w:semiHidden="1" w:unhideWhenUsed="1"/>
     <w:lsdException w:name="Table Grid" w:uiPriority="39"/>
-    <w:lsdException w:name="Table Theme" w:semiHidden="1" w:unhideWhenUsed="1"/>
     <w:lsdException w:name="Placeholder Text" w:semiHidden="1"/>
     <w:lsdException w:name="No Spacing" w:uiPriority="1" w:qFormat="1"/>
     <w:lsdException w:name="Light Shading" w:uiPriority="60"/>
@@ -9345,6 +8701,7 @@
     <w:lsdException w:name="Smart Hyperlink" w:semiHidden="1" w:unhideWhenUsed="1"/>
     <w:lsdException w:name="Hashtag" w:semiHidden="1" w:unhideWhenUsed="1"/>
     <w:lsdException w:name="Unresolved Mention" w:semiHidden="1" w:unhideWhenUsed="1"/>
+    <w:lsdException w:name="Smart Link" w:semiHidden="1" w:unhideWhenUsed="1"/>
   </w:latentStyles>
   <w:style w:type="paragraph" w:default="1" w:styleId="Normal">
     <w:name w:val="Normal"/>
